--- a/trunk/Arquitectura de Procesos/Versión Final Procesos/Gestión de Recursos Humanos v4.0/Proceso - Solicitar Fondos de Viaje v4.0.docx
+++ b/trunk/Arquitectura de Procesos/Versión Final Procesos/Gestión de Recursos Humanos v4.0/Proceso - Solicitar Fondos de Viaje v4.0.docx
@@ -70,12 +70,7 @@
         <w:t>proceso describe las labores realizadas por el Departamento de Administración</w:t>
       </w:r>
       <w:r>
-        <w:t xml:space="preserve"> para satisfacer la necesidad de viaje que posee un empleado de un departamento para cumplir con sus </w:t>
-      </w:r>
-      <w:bookmarkStart w:id="1" w:name="_GoBack"/>
-      <w:bookmarkEnd w:id="1"/>
-      <w:r>
-        <w:t>actividades regulares.</w:t>
+        <w:t xml:space="preserve"> para satisfacer la necesidad de viaje que posee un empleado de un departamento para cumplir con sus actividades regulares.</w:t>
       </w:r>
     </w:p>
     <w:p/>
@@ -1178,26 +1173,14 @@
           <w:p>
             <w:pPr>
               <w:pStyle w:val="Prrafodelista"/>
-              <w:numPr>
-                <w:ilvl w:val="0"/>
-                <w:numId w:val="3"/>
-              </w:numPr>
-              <w:ind w:left="187" w:hanging="187"/>
-              <w:jc w:val="both"/>
-              <w:rPr>
-                <w:sz w:val="18"/>
-                <w:szCs w:val="18"/>
-                <w:lang w:val="es-PE" w:eastAsia="es-PE"/>
-              </w:rPr>
-            </w:pPr>
-            <w:r>
-              <w:rPr>
-                <w:sz w:val="18"/>
-                <w:szCs w:val="18"/>
-                <w:lang w:val="es-PE" w:eastAsia="es-PE"/>
-              </w:rPr>
-              <w:t>Necesidad de Viaje</w:t>
-            </w:r>
+              <w:ind w:left="187"/>
+              <w:jc w:val="both"/>
+              <w:rPr>
+                <w:sz w:val="18"/>
+                <w:szCs w:val="18"/>
+                <w:lang w:val="es-PE" w:eastAsia="es-PE"/>
+              </w:rPr>
+            </w:pPr>
           </w:p>
         </w:tc>
         <w:tc>
@@ -1255,6 +1238,30 @@
               <w:t xml:space="preserve">Formato N° 1 </w:t>
             </w:r>
           </w:p>
+          <w:p>
+            <w:pPr>
+              <w:pStyle w:val="Prrafodelista"/>
+              <w:numPr>
+                <w:ilvl w:val="0"/>
+                <w:numId w:val="3"/>
+              </w:numPr>
+              <w:ind w:left="187" w:hanging="187"/>
+              <w:jc w:val="both"/>
+              <w:rPr>
+                <w:sz w:val="18"/>
+                <w:szCs w:val="18"/>
+                <w:lang w:val="es-PE" w:eastAsia="es-PE"/>
+              </w:rPr>
+            </w:pPr>
+            <w:r>
+              <w:rPr>
+                <w:sz w:val="18"/>
+                <w:szCs w:val="18"/>
+                <w:lang w:val="es-PE" w:eastAsia="es-PE"/>
+              </w:rPr>
+              <w:t>Necesidad de Viaje</w:t>
+            </w:r>
+          </w:p>
         </w:tc>
         <w:tc>
           <w:tcPr>
@@ -1277,7 +1284,25 @@
                 <w:szCs w:val="18"/>
                 <w:lang w:val="es-PE" w:eastAsia="es-PE"/>
               </w:rPr>
-              <w:t>Cuando algún empleado de un Departamento necesita realizar un viaje, el Jefe del Departamento utiliza el Formato N° 1 “Solicitud de Pasajes y Fondos de Gastos de Viaje” para solicitar el permiso y gastos para el viaje.</w:t>
+              <w:t>Ante la necesidad de realizar un viaje</w:t>
+            </w:r>
+            <w:r>
+              <w:rPr>
+                <w:sz w:val="18"/>
+                <w:szCs w:val="18"/>
+                <w:lang w:val="es-PE" w:eastAsia="es-PE"/>
+              </w:rPr>
+              <w:t>, el Jefe del Departamento utiliza el Formato N° 1 “Solicitud de Pasajes y Fondos de Gastos de Viaje” par</w:t>
+            </w:r>
+            <w:bookmarkStart w:id="1" w:name="_GoBack"/>
+            <w:bookmarkEnd w:id="1"/>
+            <w:r>
+              <w:rPr>
+                <w:sz w:val="18"/>
+                <w:szCs w:val="18"/>
+                <w:lang w:val="es-PE" w:eastAsia="es-PE"/>
+              </w:rPr>
+              <w:t>a solicitar el permiso y gastos para el viaje.</w:t>
             </w:r>
           </w:p>
         </w:tc>
@@ -1394,6 +1419,30 @@
             <w:tcW w:w="567" w:type="pct"/>
             <w:vAlign w:val="center"/>
           </w:tcPr>
+          <w:p>
+            <w:pPr>
+              <w:pStyle w:val="Prrafodelista"/>
+              <w:numPr>
+                <w:ilvl w:val="0"/>
+                <w:numId w:val="3"/>
+              </w:numPr>
+              <w:ind w:left="187" w:hanging="187"/>
+              <w:jc w:val="both"/>
+              <w:rPr>
+                <w:sz w:val="18"/>
+                <w:szCs w:val="18"/>
+                <w:lang w:val="es-PE" w:eastAsia="es-PE"/>
+              </w:rPr>
+            </w:pPr>
+            <w:r>
+              <w:rPr>
+                <w:sz w:val="18"/>
+                <w:szCs w:val="18"/>
+                <w:lang w:val="es-PE" w:eastAsia="es-PE"/>
+              </w:rPr>
+              <w:t>Necesidad de Viaje</w:t>
+            </w:r>
+          </w:p>
           <w:p>
             <w:pPr>
               <w:pStyle w:val="Prrafodelista"/>
